--- a/public/TemplateMilitary/MoveMilitaryTemplate.docx
+++ b/public/TemplateMilitary/MoveMilitaryTemplate.docx
@@ -1,12 +1,12 @@
 
 <file path=word/document.xml><?xml version="1.0" encoding="utf-8"?>
-<w:document xmlns:wpc="http://schemas.microsoft.com/office/word/2010/wordprocessingCanvas" xmlns:cx="http://schemas.microsoft.com/office/drawing/2014/chartex" xmlns:cx1="http://schemas.microsoft.com/office/drawing/2015/9/8/chartex" xmlns:cx2="http://schemas.microsoft.com/office/drawing/2015/10/21/chartex" xmlns:cx3="http://schemas.microsoft.com/office/drawing/2016/5/9/chartex" xmlns:cx4="http://schemas.microsoft.com/office/drawing/2016/5/10/chartex" xmlns:cx5="http://schemas.microsoft.com/office/drawing/2016/5/11/chartex" xmlns:cx6="http://schemas.microsoft.com/office/drawing/2016/5/12/chartex" xmlns:cx7="http://schemas.microsoft.com/office/drawing/2016/5/13/chartex" xmlns:cx8="http://schemas.microsoft.com/office/drawing/2016/5/14/chartex" xmlns:mc="http://schemas.openxmlformats.org/markup-compatibility/2006" xmlns:aink="http://schemas.microsoft.com/office/drawing/2016/ink" xmlns:am3d="http://schemas.microsoft.com/office/drawing/2017/model3d" xmlns:o="urn:schemas-microsoft-com:office:office" xmlns:r="http://schemas.openxmlformats.org/officeDocument/2006/relationships" xmlns:m="http://schemas.openxmlformats.org/officeDocument/2006/math" xmlns:v="urn:schemas-microsoft-com:vml" xmlns:wp14="http://schemas.microsoft.com/office/word/2010/wordprocessingDrawing" xmlns:wp="http://schemas.openxmlformats.org/drawingml/2006/wordprocessingDrawing" xmlns:w10="urn:schemas-microsoft-com:office:word" xmlns:w="http://schemas.openxmlformats.org/wordprocessingml/2006/main" xmlns:w14="http://schemas.microsoft.com/office/word/2010/wordml" xmlns:w15="http://schemas.microsoft.com/office/word/2012/wordml" xmlns:w16cex="http://schemas.microsoft.com/office/word/2018/wordml/cex" xmlns:w16cid="http://schemas.microsoft.com/office/word/2016/wordml/cid" xmlns:w16="http://schemas.microsoft.com/office/word/2018/wordml" xmlns:w16sdtdh="http://schemas.microsoft.com/office/word/2020/wordml/sdtdatahash" xmlns:w16se="http://schemas.microsoft.com/office/word/2015/wordml/symex" xmlns:wpg="http://schemas.microsoft.com/office/word/2010/wordprocessingGroup" xmlns:wpi="http://schemas.microsoft.com/office/word/2010/wordprocessingInk" xmlns:wne="http://schemas.microsoft.com/office/word/2006/wordml" xmlns:wps="http://schemas.microsoft.com/office/word/2010/wordprocessingShape" mc:Ignorable="w14 w15 w16se w16cid w16 w16cex w16sdtdh wp14">
+<w:document xmlns:wpc="http://schemas.microsoft.com/office/word/2010/wordprocessingCanvas" xmlns:cx="http://schemas.microsoft.com/office/drawing/2014/chartex" xmlns:mc="http://schemas.openxmlformats.org/markup-compatibility/2006" xmlns:o="urn:schemas-microsoft-com:office:office" xmlns:r="http://schemas.openxmlformats.org/officeDocument/2006/relationships" xmlns:m="http://schemas.openxmlformats.org/officeDocument/2006/math" xmlns:v="urn:schemas-microsoft-com:vml" xmlns:wp14="http://schemas.microsoft.com/office/word/2010/wordprocessingDrawing" xmlns:wp="http://schemas.openxmlformats.org/drawingml/2006/wordprocessingDrawing" xmlns:w10="urn:schemas-microsoft-com:office:word" xmlns:w="http://schemas.openxmlformats.org/wordprocessingml/2006/main" xmlns:w14="http://schemas.microsoft.com/office/word/2010/wordml" xmlns:w15="http://schemas.microsoft.com/office/word/2012/wordml" xmlns:w16se="http://schemas.microsoft.com/office/word/2015/wordml/symex" xmlns:wpg="http://schemas.microsoft.com/office/word/2010/wordprocessingGroup" xmlns:wpi="http://schemas.microsoft.com/office/word/2010/wordprocessingInk" xmlns:wne="http://schemas.microsoft.com/office/word/2006/wordml" xmlns:wps="http://schemas.microsoft.com/office/word/2010/wordprocessingShape" mc:Ignorable="w14 w15 w16se wp14">
   <w:body>
     <w:p>
       <w:pPr>
         <w:spacing w:after="0" w:line="240" w:lineRule="auto"/>
         <w:rPr>
-          <w:rFonts w:ascii="Consolas" w:eastAsia="Times New Roman" w:hAnsi="Consolas" w:cs="Times New Roman"/>
+          <w:rFonts w:asciiTheme="majorHAnsi" w:eastAsia="Times New Roman" w:hAnsiTheme="majorHAnsi" w:cstheme="majorHAnsi"/>
           <w:color w:val="24292E"/>
           <w:sz w:val="23"/>
           <w:szCs w:val="23"/>
@@ -16,7 +16,7 @@
       </w:pPr>
       <w:r>
         <w:rPr>
-          <w:rFonts w:ascii="Consolas" w:eastAsia="Times New Roman" w:hAnsi="Consolas" w:cs="Times New Roman"/>
+          <w:rFonts w:asciiTheme="majorHAnsi" w:eastAsia="Times New Roman" w:hAnsiTheme="majorHAnsi" w:cstheme="majorHAnsi"/>
           <w:color w:val="24292E"/>
           <w:sz w:val="23"/>
           <w:szCs w:val="23"/>
@@ -28,7 +28,7 @@
     </w:p>
     <w:tbl>
       <w:tblPr>
-        <w:tblStyle w:val="LiBang"/>
+        <w:tblStyle w:val="TableGrid"/>
         <w:tblW w:w="10440" w:type="dxa"/>
         <w:tblInd w:w="-545" w:type="dxa"/>
         <w:tblBorders>
@@ -140,16 +140,16 @@
               <w:jc w:val="center"/>
               <w:rPr>
                 <w:rFonts w:asciiTheme="majorHAnsi" w:hAnsiTheme="majorHAnsi" w:cstheme="majorHAnsi"/>
-                <w:sz w:val="28"/>
-                <w:szCs w:val="28"/>
-                <w:lang w:val="vi-VN"/>
-              </w:rPr>
-            </w:pPr>
-            <w:r>
-              <w:rPr>
-                <w:rFonts w:asciiTheme="majorHAnsi" w:hAnsiTheme="majorHAnsi" w:cstheme="majorHAnsi"/>
-                <w:sz w:val="28"/>
-                <w:szCs w:val="28"/>
+                <w:sz w:val="26"/>
+                <w:szCs w:val="26"/>
+                <w:lang w:val="vi-VN"/>
+              </w:rPr>
+            </w:pPr>
+            <w:r>
+              <w:rPr>
+                <w:rFonts w:asciiTheme="majorHAnsi" w:hAnsiTheme="majorHAnsi" w:cstheme="majorHAnsi"/>
+                <w:sz w:val="26"/>
+                <w:szCs w:val="26"/>
               </w:rPr>
               <w:t>Số: ${SoGioiThieuDC}</w:t>
             </w:r>
@@ -157,8 +157,8 @@
               <w:rPr>
                 <w:rFonts w:asciiTheme="majorHAnsi" w:hAnsiTheme="majorHAnsi" w:cstheme="majorHAnsi"/>
                 <w:color w:val="212121"/>
-                <w:sz w:val="28"/>
-                <w:szCs w:val="28"/>
+                <w:sz w:val="26"/>
+                <w:szCs w:val="26"/>
                 <w:shd w:val="clear" w:color="auto" w:fill="FFFFFF"/>
               </w:rPr>
               <w:t>/GGT-BCH</w:t>
@@ -231,8 +231,8 @@
               <w:jc w:val="center"/>
               <w:rPr>
                 <w:rFonts w:asciiTheme="majorHAnsi" w:hAnsiTheme="majorHAnsi" w:cstheme="majorHAnsi"/>
-                <w:sz w:val="28"/>
-                <w:szCs w:val="28"/>
+                <w:sz w:val="26"/>
+                <w:szCs w:val="26"/>
                 <w:lang w:val="vi-VN"/>
               </w:rPr>
             </w:pPr>
@@ -241,8 +241,8 @@
                 <w:rFonts w:asciiTheme="majorHAnsi" w:hAnsiTheme="majorHAnsi" w:cstheme="majorHAnsi"/>
                 <w:i/>
                 <w:iCs/>
-                <w:sz w:val="28"/>
-                <w:szCs w:val="28"/>
+                <w:sz w:val="26"/>
+                <w:szCs w:val="26"/>
                 <w:lang w:val="vi-VN"/>
               </w:rPr>
               <w:t xml:space="preserve">    </w:t>
@@ -252,8 +252,8 @@
                 <w:rFonts w:asciiTheme="majorHAnsi" w:hAnsiTheme="majorHAnsi" w:cstheme="majorHAnsi"/>
                 <w:i/>
                 <w:iCs/>
-                <w:sz w:val="28"/>
-                <w:szCs w:val="28"/>
+                <w:sz w:val="26"/>
+                <w:szCs w:val="26"/>
                 <w:lang w:val="vi-VN"/>
               </w:rPr>
               <w:t xml:space="preserve"> </w:t>
@@ -263,8 +263,8 @@
                 <w:rFonts w:asciiTheme="majorHAnsi" w:hAnsiTheme="majorHAnsi" w:cstheme="majorHAnsi"/>
                 <w:i/>
                 <w:iCs/>
-                <w:sz w:val="28"/>
-                <w:szCs w:val="28"/>
+                <w:sz w:val="26"/>
+                <w:szCs w:val="26"/>
                 <w:lang w:val="vi-VN"/>
               </w:rPr>
               <w:t>Đống Đa, ngày</w:t>
@@ -272,8 +272,8 @@
             <w:r>
               <w:rPr>
                 <w:rFonts w:asciiTheme="majorHAnsi" w:hAnsiTheme="majorHAnsi" w:cstheme="majorHAnsi"/>
-                <w:sz w:val="28"/>
-                <w:szCs w:val="28"/>
+                <w:sz w:val="26"/>
+                <w:szCs w:val="26"/>
                 <w:lang w:val="vi-VN"/>
               </w:rPr>
               <w:t xml:space="preserve"> ${Ngay} </w:t>
@@ -283,8 +283,8 @@
                 <w:rFonts w:asciiTheme="majorHAnsi" w:hAnsiTheme="majorHAnsi" w:cstheme="majorHAnsi"/>
                 <w:i/>
                 <w:iCs/>
-                <w:sz w:val="28"/>
-                <w:szCs w:val="28"/>
+                <w:sz w:val="26"/>
+                <w:szCs w:val="26"/>
                 <w:lang w:val="vi-VN"/>
               </w:rPr>
               <w:t>tháng</w:t>
@@ -292,8 +292,8 @@
             <w:r>
               <w:rPr>
                 <w:rFonts w:asciiTheme="majorHAnsi" w:hAnsiTheme="majorHAnsi" w:cstheme="majorHAnsi"/>
-                <w:sz w:val="28"/>
-                <w:szCs w:val="28"/>
+                <w:sz w:val="26"/>
+                <w:szCs w:val="26"/>
                 <w:lang w:val="vi-VN"/>
               </w:rPr>
               <w:t xml:space="preserve"> ${Thang} </w:t>
@@ -303,8 +303,8 @@
                 <w:rFonts w:asciiTheme="majorHAnsi" w:hAnsiTheme="majorHAnsi" w:cstheme="majorHAnsi"/>
                 <w:i/>
                 <w:iCs/>
-                <w:sz w:val="28"/>
-                <w:szCs w:val="28"/>
+                <w:sz w:val="26"/>
+                <w:szCs w:val="26"/>
                 <w:lang w:val="vi-VN"/>
               </w:rPr>
               <w:t xml:space="preserve">năm </w:t>
@@ -312,8 +312,8 @@
             <w:r>
               <w:rPr>
                 <w:rFonts w:asciiTheme="majorHAnsi" w:hAnsiTheme="majorHAnsi" w:cstheme="majorHAnsi"/>
-                <w:sz w:val="28"/>
-                <w:szCs w:val="28"/>
+                <w:sz w:val="26"/>
+                <w:szCs w:val="26"/>
                 <w:lang w:val="vi-VN"/>
               </w:rPr>
               <w:t>${Nam}</w:t>
@@ -451,6 +451,8 @@
             </w:r>
           </w:p>
         </w:tc>
+        <w:bookmarkStart w:id="0" w:name="_GoBack"/>
+        <w:bookmarkEnd w:id="0"/>
       </w:tr>
       <w:tr>
         <w:trPr>
@@ -466,7 +468,7 @@
           </w:tcPr>
           <w:p>
             <w:pPr>
-              <w:spacing w:line="276" w:lineRule="auto"/>
+              <w:spacing w:line="360" w:lineRule="auto"/>
               <w:rPr>
                 <w:rFonts w:asciiTheme="majorHAnsi" w:hAnsiTheme="majorHAnsi" w:cstheme="majorHAnsi"/>
                 <w:sz w:val="28"/>
@@ -500,7 +502,7 @@
           </w:tcPr>
           <w:p>
             <w:pPr>
-              <w:spacing w:line="276" w:lineRule="auto"/>
+              <w:spacing w:line="360" w:lineRule="auto"/>
               <w:rPr>
                 <w:rFonts w:asciiTheme="majorHAnsi" w:hAnsiTheme="majorHAnsi" w:cstheme="majorHAnsi"/>
                 <w:sz w:val="28"/>
@@ -534,7 +536,7 @@
           </w:tcPr>
           <w:p>
             <w:pPr>
-              <w:spacing w:line="276" w:lineRule="auto"/>
+              <w:spacing w:line="360" w:lineRule="auto"/>
               <w:rPr>
                 <w:rFonts w:asciiTheme="majorHAnsi" w:hAnsiTheme="majorHAnsi" w:cstheme="majorHAnsi"/>
                 <w:sz w:val="28"/>
@@ -604,7 +606,7 @@
           </w:tcPr>
           <w:p>
             <w:pPr>
-              <w:spacing w:line="276" w:lineRule="auto"/>
+              <w:spacing w:line="360" w:lineRule="auto"/>
               <w:rPr>
                 <w:rFonts w:asciiTheme="majorHAnsi" w:hAnsiTheme="majorHAnsi" w:cstheme="majorHAnsi"/>
                 <w:sz w:val="28"/>
@@ -638,7 +640,7 @@
           </w:tcPr>
           <w:p>
             <w:pPr>
-              <w:spacing w:line="276" w:lineRule="auto"/>
+              <w:spacing w:line="360" w:lineRule="auto"/>
               <w:rPr>
                 <w:rFonts w:asciiTheme="majorHAnsi" w:hAnsiTheme="majorHAnsi" w:cstheme="majorHAnsi"/>
                 <w:sz w:val="28"/>
@@ -672,7 +674,7 @@
           </w:tcPr>
           <w:p>
             <w:pPr>
-              <w:spacing w:line="276" w:lineRule="auto"/>
+              <w:spacing w:line="360" w:lineRule="auto"/>
               <w:rPr>
                 <w:rFonts w:asciiTheme="majorHAnsi" w:hAnsiTheme="majorHAnsi" w:cstheme="majorHAnsi"/>
                 <w:sz w:val="28"/>
@@ -706,7 +708,7 @@
           </w:tcPr>
           <w:p>
             <w:pPr>
-              <w:spacing w:line="276" w:lineRule="auto"/>
+              <w:spacing w:line="360" w:lineRule="auto"/>
               <w:rPr>
                 <w:rFonts w:asciiTheme="majorHAnsi" w:hAnsiTheme="majorHAnsi" w:cstheme="majorHAnsi"/>
                 <w:sz w:val="28"/>
@@ -738,7 +740,7 @@
           </w:tcPr>
           <w:p>
             <w:pPr>
-              <w:spacing w:line="276" w:lineRule="auto"/>
+              <w:spacing w:line="360" w:lineRule="auto"/>
               <w:rPr>
                 <w:rFonts w:asciiTheme="majorHAnsi" w:hAnsiTheme="majorHAnsi" w:cstheme="majorHAnsi"/>
                 <w:sz w:val="28"/>
@@ -770,7 +772,7 @@
           </w:tcPr>
           <w:p>
             <w:pPr>
-              <w:spacing w:line="276" w:lineRule="auto"/>
+              <w:spacing w:line="360" w:lineRule="auto"/>
               <w:rPr>
                 <w:rFonts w:asciiTheme="majorHAnsi" w:hAnsiTheme="majorHAnsi" w:cstheme="majorHAnsi"/>
                 <w:sz w:val="28"/>
@@ -823,22 +825,8 @@
                 <w:sz w:val="24"/>
                 <w:szCs w:val="24"/>
               </w:rPr>
-              <w:t>CHỈ HUY TRƯỞNG</w:t>
-            </w:r>
-          </w:p>
-          <w:p>
-            <w:pPr>
-              <w:spacing w:line="360" w:lineRule="auto"/>
-              <w:ind w:left="5040"/>
-              <w:jc w:val="center"/>
-              <w:rPr>
-                <w:rFonts w:asciiTheme="majorHAnsi" w:hAnsiTheme="majorHAnsi" w:cstheme="majorHAnsi"/>
-                <w:b/>
-                <w:bCs/>
-                <w:sz w:val="24"/>
-                <w:szCs w:val="24"/>
-              </w:rPr>
-            </w:pPr>
+              <w:t>${ChucVu}</w:t>
+            </w:r>
           </w:p>
           <w:p>
             <w:pPr>
@@ -894,9 +882,19 @@
                 <w:bCs/>
                 <w:sz w:val="26"/>
                 <w:szCs w:val="26"/>
-                <w:lang w:val="vi-VN"/>
-              </w:rPr>
-              <w:t>PGS.TS. ${ChiHuyTruong</w:t>
+              </w:rPr>
+              <w:t>${HocHam}</w:t>
+            </w:r>
+            <w:r>
+              <w:rPr>
+                <w:rFonts w:asciiTheme="majorHAnsi" w:hAnsiTheme="majorHAnsi" w:cstheme="majorHAnsi"/>
+                <w:b/>
+                <w:bCs/>
+                <w:sz w:val="26"/>
+                <w:szCs w:val="26"/>
+                <w:lang w:val="vi-VN"/>
+              </w:rPr>
+              <w:t>. ${ChiHuyTruong</w:t>
             </w:r>
             <w:r>
               <w:rPr>
@@ -936,15 +934,7 @@
                 <w:sz w:val="26"/>
                 <w:szCs w:val="26"/>
               </w:rPr>
-              <w:t>……………………………………………………………………………………</w:t>
-            </w:r>
-            <w:r>
-              <w:rPr>
-                <w:rFonts w:asciiTheme="majorHAnsi" w:hAnsiTheme="majorHAnsi" w:cstheme="majorHAnsi"/>
-                <w:sz w:val="26"/>
-                <w:szCs w:val="26"/>
-              </w:rPr>
-              <w:t>…...</w:t>
+              <w:t>………………………………………………………………………………………...</w:t>
             </w:r>
           </w:p>
         </w:tc>
@@ -999,15 +989,15 @@
             <w:pPr>
               <w:spacing w:line="312" w:lineRule="auto"/>
               <w:rPr>
-                <w:rFonts w:ascii="Times New Roman" w:hAnsi="Times New Roman" w:cs="Times New Roman"/>
-                <w:sz w:val="28"/>
-                <w:szCs w:val="28"/>
-                <w:lang w:val="vi-VN"/>
-              </w:rPr>
-            </w:pPr>
-            <w:r>
-              <w:rPr>
-                <w:rFonts w:ascii="Times New Roman" w:hAnsi="Times New Roman" w:cs="Times New Roman"/>
+                <w:rFonts w:asciiTheme="majorHAnsi" w:hAnsiTheme="majorHAnsi" w:cstheme="majorHAnsi"/>
+                <w:sz w:val="28"/>
+                <w:szCs w:val="28"/>
+                <w:lang w:val="vi-VN"/>
+              </w:rPr>
+            </w:pPr>
+            <w:r>
+              <w:rPr>
+                <w:rFonts w:asciiTheme="majorHAnsi" w:hAnsiTheme="majorHAnsi" w:cstheme="majorHAnsi"/>
                 <w:sz w:val="28"/>
                 <w:szCs w:val="28"/>
                 <w:lang w:val="vi-VN"/>
@@ -1019,44 +1009,35 @@
             <w:pPr>
               <w:spacing w:line="312" w:lineRule="auto"/>
               <w:rPr>
-                <w:rFonts w:ascii="Times New Roman" w:hAnsi="Times New Roman" w:cs="Times New Roman"/>
-                <w:sz w:val="28"/>
-                <w:szCs w:val="28"/>
-                <w:lang w:val="vi-VN"/>
-              </w:rPr>
-            </w:pPr>
-            <w:r>
-              <w:rPr>
-                <w:rFonts w:ascii="Times New Roman" w:hAnsi="Times New Roman" w:cs="Times New Roman"/>
-                <w:sz w:val="28"/>
-                <w:szCs w:val="28"/>
-                <w:lang w:val="vi-VN"/>
-              </w:rPr>
-              <w:t>Đã tiếp nhận giới thiệu di chuyển đăng ký NVQS số:…, ngày…/……/……</w:t>
-            </w:r>
-            <w:r>
-              <w:rPr>
-                <w:rFonts w:ascii="Times New Roman" w:hAnsi="Times New Roman" w:cs="Times New Roman"/>
-                <w:sz w:val="28"/>
-                <w:szCs w:val="28"/>
-                <w:lang w:val="vi-VN"/>
-              </w:rPr>
-              <w:t>…</w:t>
+                <w:rFonts w:asciiTheme="majorHAnsi" w:hAnsiTheme="majorHAnsi" w:cstheme="majorHAnsi"/>
+                <w:sz w:val="28"/>
+                <w:szCs w:val="28"/>
+                <w:lang w:val="vi-VN"/>
+              </w:rPr>
+            </w:pPr>
+            <w:r>
+              <w:rPr>
+                <w:rFonts w:asciiTheme="majorHAnsi" w:hAnsiTheme="majorHAnsi" w:cstheme="majorHAnsi"/>
+                <w:sz w:val="28"/>
+                <w:szCs w:val="28"/>
+                <w:lang w:val="vi-VN"/>
+              </w:rPr>
+              <w:t>Đã tiếp nhận giới thiệu di chuyển đăng ký NVQS số:…, ngày…/……/………</w:t>
             </w:r>
           </w:p>
           <w:p>
             <w:pPr>
               <w:spacing w:line="312" w:lineRule="auto"/>
               <w:rPr>
-                <w:rFonts w:ascii="Times New Roman" w:hAnsi="Times New Roman" w:cs="Times New Roman"/>
-                <w:sz w:val="28"/>
-                <w:szCs w:val="28"/>
-                <w:lang w:val="vi-VN"/>
-              </w:rPr>
-            </w:pPr>
-            <w:r>
-              <w:rPr>
-                <w:rFonts w:ascii="Times New Roman" w:hAnsi="Times New Roman" w:cs="Times New Roman"/>
+                <w:rFonts w:asciiTheme="majorHAnsi" w:hAnsiTheme="majorHAnsi" w:cstheme="majorHAnsi"/>
+                <w:sz w:val="28"/>
+                <w:szCs w:val="28"/>
+                <w:lang w:val="vi-VN"/>
+              </w:rPr>
+            </w:pPr>
+            <w:r>
+              <w:rPr>
+                <w:rFonts w:asciiTheme="majorHAnsi" w:hAnsiTheme="majorHAnsi" w:cstheme="majorHAnsi"/>
                 <w:sz w:val="28"/>
                 <w:szCs w:val="28"/>
                 <w:lang w:val="vi-VN"/>
@@ -1068,15 +1049,15 @@
             <w:pPr>
               <w:spacing w:line="312" w:lineRule="auto"/>
               <w:rPr>
-                <w:rFonts w:ascii="Times New Roman" w:hAnsi="Times New Roman" w:cs="Times New Roman"/>
-                <w:sz w:val="28"/>
-                <w:szCs w:val="28"/>
-                <w:lang w:val="vi-VN"/>
-              </w:rPr>
-            </w:pPr>
-            <w:r>
-              <w:rPr>
-                <w:rFonts w:ascii="Times New Roman" w:hAnsi="Times New Roman" w:cs="Times New Roman"/>
+                <w:rFonts w:asciiTheme="majorHAnsi" w:hAnsiTheme="majorHAnsi" w:cstheme="majorHAnsi"/>
+                <w:sz w:val="28"/>
+                <w:szCs w:val="28"/>
+                <w:lang w:val="vi-VN"/>
+              </w:rPr>
+            </w:pPr>
+            <w:r>
+              <w:rPr>
+                <w:rFonts w:asciiTheme="majorHAnsi" w:hAnsiTheme="majorHAnsi" w:cstheme="majorHAnsi"/>
                 <w:sz w:val="28"/>
                 <w:szCs w:val="28"/>
                 <w:lang w:val="vi-VN"/>
@@ -1090,15 +1071,15 @@
               <w:ind w:left="4320"/>
               <w:jc w:val="center"/>
               <w:rPr>
-                <w:rFonts w:ascii="Times New Roman" w:hAnsi="Times New Roman" w:cs="Times New Roman"/>
-                <w:sz w:val="28"/>
-                <w:szCs w:val="28"/>
-                <w:lang w:val="vi-VN"/>
-              </w:rPr>
-            </w:pPr>
-            <w:r>
-              <w:rPr>
-                <w:rFonts w:ascii="Times New Roman" w:hAnsi="Times New Roman" w:cs="Times New Roman"/>
+                <w:rFonts w:asciiTheme="majorHAnsi" w:hAnsiTheme="majorHAnsi" w:cstheme="majorHAnsi"/>
+                <w:sz w:val="28"/>
+                <w:szCs w:val="28"/>
+                <w:lang w:val="vi-VN"/>
+              </w:rPr>
+            </w:pPr>
+            <w:r>
+              <w:rPr>
+                <w:rFonts w:asciiTheme="majorHAnsi" w:hAnsiTheme="majorHAnsi" w:cstheme="majorHAnsi"/>
                 <w:sz w:val="28"/>
                 <w:szCs w:val="28"/>
                 <w:lang w:val="vi-VN"/>
@@ -1112,7 +1093,7 @@
               <w:ind w:left="4320"/>
               <w:jc w:val="center"/>
               <w:rPr>
-                <w:rFonts w:ascii="Times New Roman" w:hAnsi="Times New Roman" w:cs="Times New Roman"/>
+                <w:rFonts w:asciiTheme="majorHAnsi" w:hAnsiTheme="majorHAnsi" w:cstheme="majorHAnsi"/>
                 <w:sz w:val="28"/>
                 <w:szCs w:val="28"/>
                 <w:lang w:val="vi-VN"/>
@@ -1147,7 +1128,7 @@
             <w:pPr>
               <w:spacing w:line="240" w:lineRule="auto"/>
               <w:rPr>
-                <w:rFonts w:ascii="Times New Roman" w:hAnsi="Times New Roman" w:cs="Times New Roman"/>
+                <w:rFonts w:asciiTheme="majorHAnsi" w:hAnsiTheme="majorHAnsi" w:cstheme="majorHAnsi"/>
                 <w:i/>
                 <w:iCs/>
                 <w:sz w:val="26"/>
@@ -1157,7 +1138,7 @@
             </w:pPr>
             <w:r>
               <w:rPr>
-                <w:rFonts w:ascii="Times New Roman" w:hAnsi="Times New Roman" w:cs="Times New Roman"/>
+                <w:rFonts w:asciiTheme="majorHAnsi" w:hAnsiTheme="majorHAnsi" w:cstheme="majorHAnsi"/>
                 <w:i/>
                 <w:iCs/>
                 <w:sz w:val="26"/>
@@ -1178,7 +1159,7 @@
             </w:pPr>
             <w:r>
               <w:rPr>
-                <w:rFonts w:ascii="Times New Roman" w:hAnsi="Times New Roman" w:cs="Times New Roman"/>
+                <w:rFonts w:asciiTheme="majorHAnsi" w:hAnsiTheme="majorHAnsi" w:cstheme="majorHAnsi"/>
                 <w:i/>
                 <w:iCs/>
                 <w:sz w:val="26"/>
@@ -1246,7 +1227,7 @@
       </w:pPr>
       <w:r>
         <w:rPr>
-          <w:rFonts w:ascii="Consolas" w:eastAsia="Times New Roman" w:hAnsi="Consolas" w:cs="Times New Roman"/>
+          <w:rFonts w:asciiTheme="majorHAnsi" w:eastAsia="Times New Roman" w:hAnsiTheme="majorHAnsi" w:cstheme="majorHAnsi"/>
           <w:color w:val="24292E"/>
           <w:sz w:val="23"/>
           <w:szCs w:val="23"/>
@@ -1257,8 +1238,8 @@
       </w:r>
     </w:p>
     <w:sectPr>
-      <w:pgSz w:w="11906" w:h="16838"/>
-      <w:pgMar w:top="1440" w:right="1440" w:bottom="1440" w:left="1440" w:header="720" w:footer="720" w:gutter="0"/>
+      <w:pgSz w:w="11906" w:h="16838" w:code="9"/>
+      <w:pgMar w:top="1134" w:right="851" w:bottom="1134" w:left="1701" w:header="720" w:footer="720" w:gutter="0"/>
       <w:cols w:space="720"/>
       <w:docGrid w:linePitch="360"/>
     </w:sectPr>
@@ -1267,7 +1248,7 @@
 </file>
 
 <file path=word/styles.xml><?xml version="1.0" encoding="utf-8"?>
-<w:styles xmlns:mc="http://schemas.openxmlformats.org/markup-compatibility/2006" xmlns:r="http://schemas.openxmlformats.org/officeDocument/2006/relationships" xmlns:w="http://schemas.openxmlformats.org/wordprocessingml/2006/main" xmlns:w14="http://schemas.microsoft.com/office/word/2010/wordml" xmlns:w15="http://schemas.microsoft.com/office/word/2012/wordml" xmlns:w16cex="http://schemas.microsoft.com/office/word/2018/wordml/cex" xmlns:w16cid="http://schemas.microsoft.com/office/word/2016/wordml/cid" xmlns:w16="http://schemas.microsoft.com/office/word/2018/wordml" xmlns:w16sdtdh="http://schemas.microsoft.com/office/word/2020/wordml/sdtdatahash" xmlns:w16se="http://schemas.microsoft.com/office/word/2015/wordml/symex" mc:Ignorable="w14 w15 w16se w16cid w16 w16cex w16sdtdh">
+<w:styles xmlns:mc="http://schemas.openxmlformats.org/markup-compatibility/2006" xmlns:r="http://schemas.openxmlformats.org/officeDocument/2006/relationships" xmlns:w="http://schemas.openxmlformats.org/wordprocessingml/2006/main" xmlns:w14="http://schemas.microsoft.com/office/word/2010/wordml" xmlns:w15="http://schemas.microsoft.com/office/word/2012/wordml" xmlns:w16se="http://schemas.microsoft.com/office/word/2015/wordml/symex" mc:Ignorable="w14 w15 w16se">
   <w:docDefaults>
     <w:rPrDefault>
       <w:rPr>
@@ -1283,7 +1264,7 @@
       </w:pPr>
     </w:pPrDefault>
   </w:docDefaults>
-  <w:latentStyles w:defLockedState="0" w:defUIPriority="99" w:defSemiHidden="0" w:defUnhideWhenUsed="0" w:defQFormat="0" w:count="376">
+  <w:latentStyles w:defLockedState="0" w:defUIPriority="99" w:defSemiHidden="0" w:defUnhideWhenUsed="0" w:defQFormat="0" w:count="371">
     <w:lsdException w:name="Normal" w:uiPriority="0" w:qFormat="1"/>
     <w:lsdException w:name="heading 1" w:uiPriority="9" w:qFormat="1"/>
     <w:lsdException w:name="heading 2" w:semiHidden="1" w:uiPriority="9" w:unhideWhenUsed="1" w:qFormat="1"/>
@@ -1655,13 +1636,8 @@
     <w:lsdException w:name="List Table 5 Dark Accent 6" w:uiPriority="50"/>
     <w:lsdException w:name="List Table 6 Colorful Accent 6" w:uiPriority="51"/>
     <w:lsdException w:name="List Table 7 Colorful Accent 6" w:uiPriority="52"/>
-    <w:lsdException w:name="Mention" w:semiHidden="1" w:unhideWhenUsed="1"/>
-    <w:lsdException w:name="Smart Hyperlink" w:semiHidden="1" w:unhideWhenUsed="1"/>
-    <w:lsdException w:name="Hashtag" w:semiHidden="1" w:unhideWhenUsed="1"/>
-    <w:lsdException w:name="Unresolved Mention" w:semiHidden="1" w:unhideWhenUsed="1"/>
-    <w:lsdException w:name="Smart Link" w:semiHidden="1" w:unhideWhenUsed="1"/>
   </w:latentStyles>
-  <w:style w:type="paragraph" w:default="1" w:styleId="Binhthng">
+  <w:style w:type="paragraph" w:default="1" w:styleId="Normal">
     <w:name w:val="Normal"/>
     <w:qFormat/>
     <w:rsid w:val="00315257"/>
@@ -1669,13 +1645,13 @@
       <w:spacing w:line="256" w:lineRule="auto"/>
     </w:pPr>
   </w:style>
-  <w:style w:type="character" w:default="1" w:styleId="Phngmcinhcuaoanvn">
+  <w:style w:type="character" w:default="1" w:styleId="DefaultParagraphFont">
     <w:name w:val="Default Paragraph Font"/>
     <w:uiPriority w:val="1"/>
     <w:semiHidden/>
     <w:unhideWhenUsed/>
   </w:style>
-  <w:style w:type="table" w:default="1" w:styleId="BangThngthng">
+  <w:style w:type="table" w:default="1" w:styleId="TableNormal">
     <w:name w:val="Normal Table"/>
     <w:uiPriority w:val="99"/>
     <w:semiHidden/>
@@ -1690,15 +1666,15 @@
       </w:tblCellMar>
     </w:tblPr>
   </w:style>
-  <w:style w:type="numbering" w:default="1" w:styleId="Khngco">
+  <w:style w:type="numbering" w:default="1" w:styleId="NoList">
     <w:name w:val="No List"/>
     <w:uiPriority w:val="99"/>
     <w:semiHidden/>
     <w:unhideWhenUsed/>
   </w:style>
-  <w:style w:type="table" w:styleId="LiBang">
+  <w:style w:type="table" w:styleId="TableGrid">
     <w:name w:val="Table Grid"/>
-    <w:basedOn w:val="BangThngthng"/>
+    <w:basedOn w:val="TableNormal"/>
     <w:uiPriority w:val="39"/>
     <w:rsid w:val="00F50E2F"/>
     <w:pPr>

--- a/public/TemplateMilitary/MoveMilitaryTemplate.docx
+++ b/public/TemplateMilitary/MoveMilitaryTemplate.docx
@@ -26,11 +26,37 @@
         <w:t>${block_name}</w:t>
       </w:r>
     </w:p>
+    <w:p>
+      <w:pPr>
+        <w:spacing w:after="0" w:line="240" w:lineRule="auto"/>
+        <w:rPr>
+          <w:rFonts w:asciiTheme="majorHAnsi" w:eastAsia="Times New Roman" w:hAnsiTheme="majorHAnsi" w:cstheme="majorHAnsi"/>
+          <w:color w:val="24292E"/>
+          <w:sz w:val="23"/>
+          <w:szCs w:val="23"/>
+          <w:shd w:val="clear" w:color="auto" w:fill="F1F2F3"/>
+          <w:lang w:eastAsia="vi-VN"/>
+        </w:rPr>
+      </w:pPr>
+    </w:p>
+    <w:p>
+      <w:pPr>
+        <w:spacing w:after="0" w:line="240" w:lineRule="auto"/>
+        <w:rPr>
+          <w:rFonts w:asciiTheme="majorHAnsi" w:eastAsia="Times New Roman" w:hAnsiTheme="majorHAnsi" w:cstheme="majorHAnsi"/>
+          <w:color w:val="24292E"/>
+          <w:sz w:val="23"/>
+          <w:szCs w:val="23"/>
+          <w:shd w:val="clear" w:color="auto" w:fill="F1F2F3"/>
+          <w:lang w:eastAsia="vi-VN"/>
+        </w:rPr>
+      </w:pPr>
+    </w:p>
     <w:tbl>
       <w:tblPr>
         <w:tblStyle w:val="TableGrid"/>
         <w:tblW w:w="10440" w:type="dxa"/>
-        <w:tblInd w:w="-545" w:type="dxa"/>
+        <w:tblInd w:w="-709" w:type="dxa"/>
         <w:tblBorders>
           <w:top w:val="none" w:sz="0" w:space="0" w:color="auto"/>
           <w:left w:val="none" w:sz="0" w:space="0" w:color="auto"/>
@@ -42,11 +68,11 @@
         <w:tblLook w:val="04A0" w:firstRow="1" w:lastRow="0" w:firstColumn="1" w:lastColumn="0" w:noHBand="0" w:noVBand="1"/>
       </w:tblPr>
       <w:tblGrid>
-        <w:gridCol w:w="360"/>
+        <w:gridCol w:w="524"/>
         <w:gridCol w:w="185"/>
-        <w:gridCol w:w="4045"/>
-        <w:gridCol w:w="5220"/>
-        <w:gridCol w:w="630"/>
+        <w:gridCol w:w="3881"/>
+        <w:gridCol w:w="5384"/>
+        <w:gridCol w:w="466"/>
       </w:tblGrid>
       <w:tr>
         <w:trPr>
@@ -140,16 +166,16 @@
               <w:jc w:val="center"/>
               <w:rPr>
                 <w:rFonts w:asciiTheme="majorHAnsi" w:hAnsiTheme="majorHAnsi" w:cstheme="majorHAnsi"/>
-                <w:sz w:val="26"/>
-                <w:szCs w:val="26"/>
-                <w:lang w:val="vi-VN"/>
-              </w:rPr>
-            </w:pPr>
-            <w:r>
-              <w:rPr>
-                <w:rFonts w:asciiTheme="majorHAnsi" w:hAnsiTheme="majorHAnsi" w:cstheme="majorHAnsi"/>
-                <w:sz w:val="26"/>
-                <w:szCs w:val="26"/>
+                <w:sz w:val="24"/>
+                <w:szCs w:val="24"/>
+                <w:lang w:val="vi-VN"/>
+              </w:rPr>
+            </w:pPr>
+            <w:r>
+              <w:rPr>
+                <w:rFonts w:asciiTheme="majorHAnsi" w:hAnsiTheme="majorHAnsi" w:cstheme="majorHAnsi"/>
+                <w:sz w:val="24"/>
+                <w:szCs w:val="24"/>
               </w:rPr>
               <w:t>Số: ${SoGioiThieuDC}</w:t>
             </w:r>
@@ -157,8 +183,8 @@
               <w:rPr>
                 <w:rFonts w:asciiTheme="majorHAnsi" w:hAnsiTheme="majorHAnsi" w:cstheme="majorHAnsi"/>
                 <w:color w:val="212121"/>
-                <w:sz w:val="26"/>
-                <w:szCs w:val="26"/>
+                <w:sz w:val="24"/>
+                <w:szCs w:val="24"/>
                 <w:shd w:val="clear" w:color="auto" w:fill="FFFFFF"/>
               </w:rPr>
               <w:t>/GGT-BCH</w:t>
@@ -231,8 +257,8 @@
               <w:jc w:val="center"/>
               <w:rPr>
                 <w:rFonts w:asciiTheme="majorHAnsi" w:hAnsiTheme="majorHAnsi" w:cstheme="majorHAnsi"/>
-                <w:sz w:val="26"/>
-                <w:szCs w:val="26"/>
+                <w:sz w:val="24"/>
+                <w:szCs w:val="24"/>
                 <w:lang w:val="vi-VN"/>
               </w:rPr>
             </w:pPr>
@@ -245,66 +271,55 @@
                 <w:szCs w:val="26"/>
                 <w:lang w:val="vi-VN"/>
               </w:rPr>
-              <w:t xml:space="preserve">    </w:t>
+              <w:t xml:space="preserve">   </w:t>
             </w:r>
             <w:r>
               <w:rPr>
                 <w:rFonts w:asciiTheme="majorHAnsi" w:hAnsiTheme="majorHAnsi" w:cstheme="majorHAnsi"/>
                 <w:i/>
                 <w:iCs/>
-                <w:sz w:val="26"/>
-                <w:szCs w:val="26"/>
-                <w:lang w:val="vi-VN"/>
-              </w:rPr>
-              <w:t xml:space="preserve"> </w:t>
+                <w:sz w:val="24"/>
+                <w:szCs w:val="24"/>
+                <w:lang w:val="vi-VN"/>
+              </w:rPr>
+              <w:t>Đống Đa, ngày</w:t>
+            </w:r>
+            <w:r>
+              <w:rPr>
+                <w:rFonts w:asciiTheme="majorHAnsi" w:hAnsiTheme="majorHAnsi" w:cstheme="majorHAnsi"/>
+                <w:sz w:val="24"/>
+                <w:szCs w:val="24"/>
+                <w:lang w:val="vi-VN"/>
+              </w:rPr>
+              <w:t xml:space="preserve"> ${Ngay} </w:t>
             </w:r>
             <w:r>
               <w:rPr>
                 <w:rFonts w:asciiTheme="majorHAnsi" w:hAnsiTheme="majorHAnsi" w:cstheme="majorHAnsi"/>
                 <w:i/>
                 <w:iCs/>
-                <w:sz w:val="26"/>
-                <w:szCs w:val="26"/>
-                <w:lang w:val="vi-VN"/>
-              </w:rPr>
-              <w:t>Đống Đa, ngày</w:t>
-            </w:r>
-            <w:r>
-              <w:rPr>
-                <w:rFonts w:asciiTheme="majorHAnsi" w:hAnsiTheme="majorHAnsi" w:cstheme="majorHAnsi"/>
-                <w:sz w:val="26"/>
-                <w:szCs w:val="26"/>
-                <w:lang w:val="vi-VN"/>
-              </w:rPr>
-              <w:t xml:space="preserve"> ${Ngay} </w:t>
+                <w:sz w:val="24"/>
+                <w:szCs w:val="24"/>
+                <w:lang w:val="vi-VN"/>
+              </w:rPr>
+              <w:t>tháng</w:t>
+            </w:r>
+            <w:r>
+              <w:rPr>
+                <w:rFonts w:asciiTheme="majorHAnsi" w:hAnsiTheme="majorHAnsi" w:cstheme="majorHAnsi"/>
+                <w:sz w:val="24"/>
+                <w:szCs w:val="24"/>
+                <w:lang w:val="vi-VN"/>
+              </w:rPr>
+              <w:t xml:space="preserve"> ${Thang} </w:t>
             </w:r>
             <w:r>
               <w:rPr>
                 <w:rFonts w:asciiTheme="majorHAnsi" w:hAnsiTheme="majorHAnsi" w:cstheme="majorHAnsi"/>
                 <w:i/>
                 <w:iCs/>
-                <w:sz w:val="26"/>
-                <w:szCs w:val="26"/>
-                <w:lang w:val="vi-VN"/>
-              </w:rPr>
-              <w:t>tháng</w:t>
-            </w:r>
-            <w:r>
-              <w:rPr>
-                <w:rFonts w:asciiTheme="majorHAnsi" w:hAnsiTheme="majorHAnsi" w:cstheme="majorHAnsi"/>
-                <w:sz w:val="26"/>
-                <w:szCs w:val="26"/>
-                <w:lang w:val="vi-VN"/>
-              </w:rPr>
-              <w:t xml:space="preserve"> ${Thang} </w:t>
-            </w:r>
-            <w:r>
-              <w:rPr>
-                <w:rFonts w:asciiTheme="majorHAnsi" w:hAnsiTheme="majorHAnsi" w:cstheme="majorHAnsi"/>
-                <w:i/>
-                <w:iCs/>
-                <w:sz w:val="26"/>
-                <w:szCs w:val="26"/>
+                <w:sz w:val="24"/>
+                <w:szCs w:val="24"/>
                 <w:lang w:val="vi-VN"/>
               </w:rPr>
               <w:t xml:space="preserve">năm </w:t>
@@ -312,21 +327,12 @@
             <w:r>
               <w:rPr>
                 <w:rFonts w:asciiTheme="majorHAnsi" w:hAnsiTheme="majorHAnsi" w:cstheme="majorHAnsi"/>
-                <w:sz w:val="26"/>
-                <w:szCs w:val="26"/>
+                <w:sz w:val="24"/>
+                <w:szCs w:val="24"/>
                 <w:lang w:val="vi-VN"/>
               </w:rPr>
               <w:t>${Nam}</w:t>
             </w:r>
-          </w:p>
-          <w:p>
-            <w:pPr>
-              <w:jc w:val="center"/>
-              <w:rPr>
-                <w:rFonts w:asciiTheme="majorHAnsi" w:hAnsiTheme="majorHAnsi" w:cstheme="majorHAnsi"/>
-                <w:lang w:val="vi-VN"/>
-              </w:rPr>
-            </w:pPr>
           </w:p>
         </w:tc>
       </w:tr>
@@ -334,8 +340,8 @@
         <w:trPr>
           <w:gridBefore w:val="1"/>
           <w:gridAfter w:val="1"/>
-          <w:wBefore w:w="360" w:type="dxa"/>
-          <w:wAfter w:w="630" w:type="dxa"/>
+          <w:wBefore w:w="524" w:type="dxa"/>
+          <w:wAfter w:w="466" w:type="dxa"/>
         </w:trPr>
         <w:tc>
           <w:tcPr>
@@ -354,6 +360,8 @@
                 <w:lang w:val="vi-VN"/>
               </w:rPr>
             </w:pPr>
+            <w:bookmarkStart w:id="0" w:name="_GoBack"/>
+            <w:bookmarkEnd w:id="0"/>
             <w:r>
               <w:rPr>
                 <w:rFonts w:asciiTheme="majorHAnsi" w:hAnsiTheme="majorHAnsi" w:cstheme="majorHAnsi"/>
@@ -372,8 +380,8 @@
         <w:trPr>
           <w:gridBefore w:val="1"/>
           <w:gridAfter w:val="1"/>
-          <w:wBefore w:w="360" w:type="dxa"/>
-          <w:wAfter w:w="630" w:type="dxa"/>
+          <w:wBefore w:w="524" w:type="dxa"/>
+          <w:wAfter w:w="466" w:type="dxa"/>
         </w:trPr>
         <w:tc>
           <w:tcPr>
@@ -423,8 +431,8 @@
         <w:trPr>
           <w:gridBefore w:val="1"/>
           <w:gridAfter w:val="1"/>
-          <w:wBefore w:w="360" w:type="dxa"/>
-          <w:wAfter w:w="630" w:type="dxa"/>
+          <w:wBefore w:w="524" w:type="dxa"/>
+          <w:wAfter w:w="466" w:type="dxa"/>
         </w:trPr>
         <w:tc>
           <w:tcPr>
@@ -437,29 +445,27 @@
               <w:ind w:firstLine="720"/>
               <w:rPr>
                 <w:rFonts w:asciiTheme="majorHAnsi" w:hAnsiTheme="majorHAnsi" w:cstheme="majorHAnsi"/>
-                <w:sz w:val="28"/>
-                <w:szCs w:val="28"/>
-              </w:rPr>
-            </w:pPr>
-            <w:r>
-              <w:rPr>
-                <w:rFonts w:asciiTheme="majorHAnsi" w:hAnsiTheme="majorHAnsi" w:cstheme="majorHAnsi"/>
-                <w:sz w:val="28"/>
-                <w:szCs w:val="28"/>
+                <w:sz w:val="26"/>
+                <w:szCs w:val="26"/>
+              </w:rPr>
+            </w:pPr>
+            <w:r>
+              <w:rPr>
+                <w:rFonts w:asciiTheme="majorHAnsi" w:hAnsiTheme="majorHAnsi" w:cstheme="majorHAnsi"/>
+                <w:sz w:val="26"/>
+                <w:szCs w:val="26"/>
               </w:rPr>
               <w:t>Kính gửi: ${NoiChuyenVe}</w:t>
             </w:r>
           </w:p>
         </w:tc>
-        <w:bookmarkStart w:id="0" w:name="_GoBack"/>
-        <w:bookmarkEnd w:id="0"/>
       </w:tr>
       <w:tr>
         <w:trPr>
           <w:gridBefore w:val="1"/>
           <w:gridAfter w:val="1"/>
-          <w:wBefore w:w="360" w:type="dxa"/>
-          <w:wAfter w:w="630" w:type="dxa"/>
+          <w:wBefore w:w="524" w:type="dxa"/>
+          <w:wAfter w:w="466" w:type="dxa"/>
         </w:trPr>
         <w:tc>
           <w:tcPr>
@@ -471,16 +477,16 @@
               <w:spacing w:line="360" w:lineRule="auto"/>
               <w:rPr>
                 <w:rFonts w:asciiTheme="majorHAnsi" w:hAnsiTheme="majorHAnsi" w:cstheme="majorHAnsi"/>
-                <w:sz w:val="28"/>
-                <w:szCs w:val="28"/>
-                <w:lang w:val="vi-VN"/>
-              </w:rPr>
-            </w:pPr>
-            <w:r>
-              <w:rPr>
-                <w:rFonts w:asciiTheme="majorHAnsi" w:hAnsiTheme="majorHAnsi" w:cstheme="majorHAnsi"/>
-                <w:sz w:val="28"/>
-                <w:szCs w:val="28"/>
+                <w:sz w:val="26"/>
+                <w:szCs w:val="26"/>
+                <w:lang w:val="vi-VN"/>
+              </w:rPr>
+            </w:pPr>
+            <w:r>
+              <w:rPr>
+                <w:rFonts w:asciiTheme="majorHAnsi" w:hAnsiTheme="majorHAnsi" w:cstheme="majorHAnsi"/>
+                <w:sz w:val="26"/>
+                <w:szCs w:val="26"/>
                 <w:lang w:val="vi-VN"/>
               </w:rPr>
               <w:t>Họ, chữ đệm và tên sinh viên: ${HoTen}</w:t>
@@ -492,8 +498,8 @@
         <w:trPr>
           <w:gridBefore w:val="1"/>
           <w:gridAfter w:val="1"/>
-          <w:wBefore w:w="360" w:type="dxa"/>
-          <w:wAfter w:w="630" w:type="dxa"/>
+          <w:wBefore w:w="524" w:type="dxa"/>
+          <w:wAfter w:w="466" w:type="dxa"/>
         </w:trPr>
         <w:tc>
           <w:tcPr>
@@ -505,16 +511,16 @@
               <w:spacing w:line="360" w:lineRule="auto"/>
               <w:rPr>
                 <w:rFonts w:asciiTheme="majorHAnsi" w:hAnsiTheme="majorHAnsi" w:cstheme="majorHAnsi"/>
-                <w:sz w:val="28"/>
-                <w:szCs w:val="28"/>
-                <w:lang w:val="vi-VN"/>
-              </w:rPr>
-            </w:pPr>
-            <w:r>
-              <w:rPr>
-                <w:rFonts w:asciiTheme="majorHAnsi" w:hAnsiTheme="majorHAnsi" w:cstheme="majorHAnsi"/>
-                <w:sz w:val="28"/>
-                <w:szCs w:val="28"/>
+                <w:sz w:val="26"/>
+                <w:szCs w:val="26"/>
+                <w:lang w:val="vi-VN"/>
+              </w:rPr>
+            </w:pPr>
+            <w:r>
+              <w:rPr>
+                <w:rFonts w:asciiTheme="majorHAnsi" w:hAnsiTheme="majorHAnsi" w:cstheme="majorHAnsi"/>
+                <w:sz w:val="26"/>
+                <w:szCs w:val="26"/>
                 <w:lang w:val="vi-VN"/>
               </w:rPr>
               <w:t>Sinh ngày ${NgaySinh} tháng ${ThangSinh} năm ${NamSinh}</w:t>
@@ -526,8 +532,8 @@
         <w:trPr>
           <w:gridBefore w:val="1"/>
           <w:gridAfter w:val="1"/>
-          <w:wBefore w:w="360" w:type="dxa"/>
-          <w:wAfter w:w="630" w:type="dxa"/>
+          <w:wBefore w:w="524" w:type="dxa"/>
+          <w:wAfter w:w="466" w:type="dxa"/>
         </w:trPr>
         <w:tc>
           <w:tcPr>
@@ -539,16 +545,16 @@
               <w:spacing w:line="360" w:lineRule="auto"/>
               <w:rPr>
                 <w:rFonts w:asciiTheme="majorHAnsi" w:hAnsiTheme="majorHAnsi" w:cstheme="majorHAnsi"/>
-                <w:sz w:val="28"/>
-                <w:szCs w:val="28"/>
-                <w:lang w:val="vi-VN"/>
-              </w:rPr>
-            </w:pPr>
-            <w:r>
-              <w:rPr>
-                <w:rFonts w:asciiTheme="majorHAnsi" w:hAnsiTheme="majorHAnsi" w:cstheme="majorHAnsi"/>
-                <w:sz w:val="28"/>
-                <w:szCs w:val="28"/>
+                <w:sz w:val="26"/>
+                <w:szCs w:val="26"/>
+                <w:lang w:val="vi-VN"/>
+              </w:rPr>
+            </w:pPr>
+            <w:r>
+              <w:rPr>
+                <w:rFonts w:asciiTheme="majorHAnsi" w:hAnsiTheme="majorHAnsi" w:cstheme="majorHAnsi"/>
+                <w:sz w:val="26"/>
+                <w:szCs w:val="26"/>
                 <w:lang w:val="vi-VN"/>
               </w:rPr>
               <w:t>Giấy chứng nhận đăng ký NVQS số: ${SoDangKy}</w:t>
@@ -556,8 +562,8 @@
             <w:r>
               <w:rPr>
                 <w:rFonts w:asciiTheme="majorHAnsi" w:hAnsiTheme="majorHAnsi" w:cstheme="majorHAnsi"/>
-                <w:sz w:val="28"/>
-                <w:szCs w:val="28"/>
+                <w:sz w:val="26"/>
+                <w:szCs w:val="26"/>
                 <w:lang w:val="vi-VN"/>
               </w:rPr>
               <w:t xml:space="preserve"> </w:t>
@@ -565,8 +571,8 @@
             <w:r>
               <w:rPr>
                 <w:rFonts w:asciiTheme="majorHAnsi" w:hAnsiTheme="majorHAnsi" w:cstheme="majorHAnsi"/>
-                <w:sz w:val="28"/>
-                <w:szCs w:val="28"/>
+                <w:sz w:val="26"/>
+                <w:szCs w:val="26"/>
                 <w:lang w:val="vi-VN"/>
               </w:rPr>
               <w:t>ngày</w:t>
@@ -574,8 +580,8 @@
             <w:r>
               <w:rPr>
                 <w:rFonts w:asciiTheme="majorHAnsi" w:hAnsiTheme="majorHAnsi" w:cstheme="majorHAnsi"/>
-                <w:sz w:val="28"/>
-                <w:szCs w:val="28"/>
+                <w:sz w:val="26"/>
+                <w:szCs w:val="26"/>
                 <w:lang w:val="vi-VN"/>
               </w:rPr>
               <w:t xml:space="preserve"> </w:t>
@@ -583,8 +589,8 @@
             <w:r>
               <w:rPr>
                 <w:rFonts w:asciiTheme="majorHAnsi" w:hAnsiTheme="majorHAnsi" w:cstheme="majorHAnsi"/>
-                <w:sz w:val="28"/>
-                <w:szCs w:val="28"/>
+                <w:sz w:val="26"/>
+                <w:szCs w:val="26"/>
                 <w:lang w:val="vi-VN"/>
               </w:rPr>
               <w:t>${NgayDangKy}</w:t>
@@ -596,8 +602,8 @@
         <w:trPr>
           <w:gridBefore w:val="1"/>
           <w:gridAfter w:val="1"/>
-          <w:wBefore w:w="360" w:type="dxa"/>
-          <w:wAfter w:w="630" w:type="dxa"/>
+          <w:wBefore w:w="524" w:type="dxa"/>
+          <w:wAfter w:w="466" w:type="dxa"/>
         </w:trPr>
         <w:tc>
           <w:tcPr>
@@ -609,16 +615,16 @@
               <w:spacing w:line="360" w:lineRule="auto"/>
               <w:rPr>
                 <w:rFonts w:asciiTheme="majorHAnsi" w:hAnsiTheme="majorHAnsi" w:cstheme="majorHAnsi"/>
-                <w:sz w:val="28"/>
-                <w:szCs w:val="28"/>
-                <w:lang w:val="vi-VN"/>
-              </w:rPr>
-            </w:pPr>
-            <w:r>
-              <w:rPr>
-                <w:rFonts w:asciiTheme="majorHAnsi" w:hAnsiTheme="majorHAnsi" w:cstheme="majorHAnsi"/>
-                <w:sz w:val="28"/>
-                <w:szCs w:val="28"/>
+                <w:sz w:val="26"/>
+                <w:szCs w:val="26"/>
+                <w:lang w:val="vi-VN"/>
+              </w:rPr>
+            </w:pPr>
+            <w:r>
+              <w:rPr>
+                <w:rFonts w:asciiTheme="majorHAnsi" w:hAnsiTheme="majorHAnsi" w:cstheme="majorHAnsi"/>
+                <w:sz w:val="26"/>
+                <w:szCs w:val="26"/>
                 <w:lang w:val="vi-VN"/>
               </w:rPr>
               <w:t>Đăng ký NVQS tại: ${NoiDangKy}</w:t>
@@ -630,8 +636,8 @@
         <w:trPr>
           <w:gridBefore w:val="1"/>
           <w:gridAfter w:val="1"/>
-          <w:wBefore w:w="360" w:type="dxa"/>
-          <w:wAfter w:w="630" w:type="dxa"/>
+          <w:wBefore w:w="524" w:type="dxa"/>
+          <w:wAfter w:w="466" w:type="dxa"/>
         </w:trPr>
         <w:tc>
           <w:tcPr>
@@ -643,16 +649,16 @@
               <w:spacing w:line="360" w:lineRule="auto"/>
               <w:rPr>
                 <w:rFonts w:asciiTheme="majorHAnsi" w:hAnsiTheme="majorHAnsi" w:cstheme="majorHAnsi"/>
-                <w:sz w:val="28"/>
-                <w:szCs w:val="28"/>
-                <w:lang w:val="vi-VN"/>
-              </w:rPr>
-            </w:pPr>
-            <w:r>
-              <w:rPr>
-                <w:rFonts w:asciiTheme="majorHAnsi" w:hAnsiTheme="majorHAnsi" w:cstheme="majorHAnsi"/>
-                <w:sz w:val="28"/>
-                <w:szCs w:val="28"/>
+                <w:sz w:val="26"/>
+                <w:szCs w:val="26"/>
+                <w:lang w:val="vi-VN"/>
+              </w:rPr>
+            </w:pPr>
+            <w:r>
+              <w:rPr>
+                <w:rFonts w:asciiTheme="majorHAnsi" w:hAnsiTheme="majorHAnsi" w:cstheme="majorHAnsi"/>
+                <w:sz w:val="26"/>
+                <w:szCs w:val="26"/>
                 <w:lang w:val="vi-VN"/>
               </w:rPr>
               <w:t>Nơi ở hiện tại: ${NoiOHienTai}</w:t>
@@ -664,8 +670,8 @@
         <w:trPr>
           <w:gridBefore w:val="1"/>
           <w:gridAfter w:val="1"/>
-          <w:wBefore w:w="360" w:type="dxa"/>
-          <w:wAfter w:w="630" w:type="dxa"/>
+          <w:wBefore w:w="524" w:type="dxa"/>
+          <w:wAfter w:w="466" w:type="dxa"/>
         </w:trPr>
         <w:tc>
           <w:tcPr>
@@ -677,16 +683,16 @@
               <w:spacing w:line="360" w:lineRule="auto"/>
               <w:rPr>
                 <w:rFonts w:asciiTheme="majorHAnsi" w:hAnsiTheme="majorHAnsi" w:cstheme="majorHAnsi"/>
-                <w:sz w:val="28"/>
-                <w:szCs w:val="28"/>
-                <w:lang w:val="vi-VN"/>
-              </w:rPr>
-            </w:pPr>
-            <w:r>
-              <w:rPr>
-                <w:rFonts w:asciiTheme="majorHAnsi" w:hAnsiTheme="majorHAnsi" w:cstheme="majorHAnsi"/>
-                <w:sz w:val="28"/>
-                <w:szCs w:val="28"/>
+                <w:sz w:val="26"/>
+                <w:szCs w:val="26"/>
+                <w:lang w:val="vi-VN"/>
+              </w:rPr>
+            </w:pPr>
+            <w:r>
+              <w:rPr>
+                <w:rFonts w:asciiTheme="majorHAnsi" w:hAnsiTheme="majorHAnsi" w:cstheme="majorHAnsi"/>
+                <w:sz w:val="26"/>
+                <w:szCs w:val="26"/>
                 <w:lang w:val="vi-VN"/>
               </w:rPr>
               <w:t>Đã di chuyển NVQS đến trường: Trường đại học GTVT</w:t>
@@ -698,8 +704,8 @@
         <w:trPr>
           <w:gridBefore w:val="1"/>
           <w:gridAfter w:val="1"/>
-          <w:wBefore w:w="360" w:type="dxa"/>
-          <w:wAfter w:w="630" w:type="dxa"/>
+          <w:wBefore w:w="524" w:type="dxa"/>
+          <w:wAfter w:w="466" w:type="dxa"/>
         </w:trPr>
         <w:tc>
           <w:tcPr>
@@ -711,15 +717,15 @@
               <w:spacing w:line="360" w:lineRule="auto"/>
               <w:rPr>
                 <w:rFonts w:asciiTheme="majorHAnsi" w:hAnsiTheme="majorHAnsi" w:cstheme="majorHAnsi"/>
-                <w:sz w:val="28"/>
-                <w:szCs w:val="28"/>
-              </w:rPr>
-            </w:pPr>
-            <w:r>
-              <w:rPr>
-                <w:rFonts w:asciiTheme="majorHAnsi" w:hAnsiTheme="majorHAnsi" w:cstheme="majorHAnsi"/>
-                <w:sz w:val="28"/>
-                <w:szCs w:val="28"/>
+                <w:sz w:val="26"/>
+                <w:szCs w:val="26"/>
+              </w:rPr>
+            </w:pPr>
+            <w:r>
+              <w:rPr>
+                <w:rFonts w:asciiTheme="majorHAnsi" w:hAnsiTheme="majorHAnsi" w:cstheme="majorHAnsi"/>
+                <w:sz w:val="26"/>
+                <w:szCs w:val="26"/>
               </w:rPr>
               <w:t>Nay chuyển về: ${NoiChuyenVe}</w:t>
             </w:r>
@@ -730,8 +736,8 @@
         <w:trPr>
           <w:gridBefore w:val="1"/>
           <w:gridAfter w:val="1"/>
-          <w:wBefore w:w="360" w:type="dxa"/>
-          <w:wAfter w:w="630" w:type="dxa"/>
+          <w:wBefore w:w="524" w:type="dxa"/>
+          <w:wAfter w:w="466" w:type="dxa"/>
         </w:trPr>
         <w:tc>
           <w:tcPr>
@@ -743,15 +749,15 @@
               <w:spacing w:line="360" w:lineRule="auto"/>
               <w:rPr>
                 <w:rFonts w:asciiTheme="majorHAnsi" w:hAnsiTheme="majorHAnsi" w:cstheme="majorHAnsi"/>
-                <w:sz w:val="28"/>
-                <w:szCs w:val="28"/>
-              </w:rPr>
-            </w:pPr>
-            <w:r>
-              <w:rPr>
-                <w:rFonts w:asciiTheme="majorHAnsi" w:hAnsiTheme="majorHAnsi" w:cstheme="majorHAnsi"/>
-                <w:sz w:val="28"/>
-                <w:szCs w:val="28"/>
+                <w:sz w:val="26"/>
+                <w:szCs w:val="26"/>
+              </w:rPr>
+            </w:pPr>
+            <w:r>
+              <w:rPr>
+                <w:rFonts w:asciiTheme="majorHAnsi" w:hAnsiTheme="majorHAnsi" w:cstheme="majorHAnsi"/>
+                <w:sz w:val="26"/>
+                <w:szCs w:val="26"/>
               </w:rPr>
               <w:t>Lý do chuyển về: ${LyDo}</w:t>
             </w:r>
@@ -762,8 +768,8 @@
         <w:trPr>
           <w:gridBefore w:val="1"/>
           <w:gridAfter w:val="1"/>
-          <w:wBefore w:w="360" w:type="dxa"/>
-          <w:wAfter w:w="630" w:type="dxa"/>
+          <w:wBefore w:w="524" w:type="dxa"/>
+          <w:wAfter w:w="466" w:type="dxa"/>
         </w:trPr>
         <w:tc>
           <w:tcPr>
@@ -775,16 +781,16 @@
               <w:spacing w:line="360" w:lineRule="auto"/>
               <w:rPr>
                 <w:rFonts w:asciiTheme="majorHAnsi" w:hAnsiTheme="majorHAnsi" w:cstheme="majorHAnsi"/>
-                <w:sz w:val="28"/>
-                <w:szCs w:val="28"/>
-                <w:lang w:val="vi-VN"/>
-              </w:rPr>
-            </w:pPr>
-            <w:r>
-              <w:rPr>
-                <w:rFonts w:asciiTheme="majorHAnsi" w:hAnsiTheme="majorHAnsi" w:cstheme="majorHAnsi"/>
-                <w:sz w:val="28"/>
-                <w:szCs w:val="28"/>
+                <w:sz w:val="26"/>
+                <w:szCs w:val="26"/>
+                <w:lang w:val="vi-VN"/>
+              </w:rPr>
+            </w:pPr>
+            <w:r>
+              <w:rPr>
+                <w:rFonts w:asciiTheme="majorHAnsi" w:hAnsiTheme="majorHAnsi" w:cstheme="majorHAnsi"/>
+                <w:sz w:val="26"/>
+                <w:szCs w:val="26"/>
                 <w:lang w:val="vi-VN"/>
               </w:rPr>
               <w:t>Giấy này có giá trị đến ngày ${NgayHH} tháng ${ThangHH} năm ${NamHH}</w:t>
@@ -796,8 +802,8 @@
         <w:trPr>
           <w:gridBefore w:val="1"/>
           <w:gridAfter w:val="1"/>
-          <w:wBefore w:w="360" w:type="dxa"/>
-          <w:wAfter w:w="630" w:type="dxa"/>
+          <w:wBefore w:w="524" w:type="dxa"/>
+          <w:wAfter w:w="466" w:type="dxa"/>
         </w:trPr>
         <w:tc>
           <w:tcPr>
@@ -842,14 +848,28 @@
               </w:rPr>
             </w:pPr>
           </w:p>
+          <w:p>
+            <w:pPr>
+              <w:spacing w:line="360" w:lineRule="auto"/>
+              <w:ind w:left="5040"/>
+              <w:jc w:val="center"/>
+              <w:rPr>
+                <w:rFonts w:asciiTheme="majorHAnsi" w:hAnsiTheme="majorHAnsi" w:cstheme="majorHAnsi"/>
+                <w:b/>
+                <w:bCs/>
+                <w:sz w:val="24"/>
+                <w:szCs w:val="24"/>
+              </w:rPr>
+            </w:pPr>
+          </w:p>
         </w:tc>
       </w:tr>
       <w:tr>
         <w:trPr>
           <w:gridBefore w:val="2"/>
           <w:gridAfter w:val="1"/>
-          <w:wBefore w:w="545" w:type="dxa"/>
-          <w:wAfter w:w="630" w:type="dxa"/>
+          <w:wBefore w:w="709" w:type="dxa"/>
+          <w:wAfter w:w="466" w:type="dxa"/>
         </w:trPr>
         <w:tc>
           <w:tcPr>
@@ -873,28 +893,38 @@
                 <w:sz w:val="26"/>
                 <w:szCs w:val="26"/>
               </w:rPr>
-              <w:t xml:space="preserve">    </w:t>
-            </w:r>
-            <w:r>
-              <w:rPr>
-                <w:rFonts w:asciiTheme="majorHAnsi" w:hAnsiTheme="majorHAnsi" w:cstheme="majorHAnsi"/>
-                <w:b/>
-                <w:bCs/>
-                <w:sz w:val="26"/>
-                <w:szCs w:val="26"/>
-              </w:rPr>
-              <w:t>${HocHam}</w:t>
-            </w:r>
-            <w:r>
-              <w:rPr>
-                <w:rFonts w:asciiTheme="majorHAnsi" w:hAnsiTheme="majorHAnsi" w:cstheme="majorHAnsi"/>
-                <w:b/>
-                <w:bCs/>
-                <w:sz w:val="26"/>
-                <w:szCs w:val="26"/>
-                <w:lang w:val="vi-VN"/>
-              </w:rPr>
-              <w:t>. ${ChiHuyTruong</w:t>
+              <w:t xml:space="preserve">   </w:t>
+            </w:r>
+            <w:r>
+              <w:rPr>
+                <w:rFonts w:asciiTheme="majorHAnsi" w:hAnsiTheme="majorHAnsi" w:cstheme="majorHAnsi"/>
+                <w:b/>
+                <w:bCs/>
+                <w:sz w:val="26"/>
+                <w:szCs w:val="26"/>
+              </w:rPr>
+              <w:t xml:space="preserve">          </w:t>
+            </w:r>
+            <w:r>
+              <w:rPr>
+                <w:rFonts w:asciiTheme="majorHAnsi" w:hAnsiTheme="majorHAnsi" w:cstheme="majorHAnsi"/>
+                <w:b/>
+                <w:bCs/>
+                <w:sz w:val="26"/>
+                <w:szCs w:val="26"/>
+              </w:rPr>
+              <w:t xml:space="preserve"> </w:t>
+            </w:r>
+            <w:r>
+              <w:rPr>
+                <w:rFonts w:asciiTheme="majorHAnsi" w:hAnsiTheme="majorHAnsi" w:cstheme="majorHAnsi"/>
+                <w:b/>
+                <w:bCs/>
+                <w:sz w:val="26"/>
+                <w:szCs w:val="26"/>
+                <w:lang w:val="vi-VN"/>
+              </w:rPr>
+              <w:t>${ChiHuyTruong</w:t>
             </w:r>
             <w:r>
               <w:rPr>
@@ -912,8 +942,8 @@
         <w:trPr>
           <w:gridBefore w:val="2"/>
           <w:gridAfter w:val="1"/>
-          <w:wBefore w:w="545" w:type="dxa"/>
-          <w:wAfter w:w="630" w:type="dxa"/>
+          <w:wBefore w:w="709" w:type="dxa"/>
+          <w:wAfter w:w="466" w:type="dxa"/>
         </w:trPr>
         <w:tc>
           <w:tcPr>
@@ -943,8 +973,8 @@
         <w:trPr>
           <w:gridBefore w:val="2"/>
           <w:gridAfter w:val="1"/>
-          <w:wBefore w:w="545" w:type="dxa"/>
-          <w:wAfter w:w="630" w:type="dxa"/>
+          <w:wBefore w:w="709" w:type="dxa"/>
+          <w:wAfter w:w="466" w:type="dxa"/>
         </w:trPr>
         <w:tc>
           <w:tcPr>
@@ -977,8 +1007,8 @@
         <w:trPr>
           <w:gridBefore w:val="2"/>
           <w:gridAfter w:val="1"/>
-          <w:wBefore w:w="545" w:type="dxa"/>
-          <w:wAfter w:w="630" w:type="dxa"/>
+          <w:wBefore w:w="709" w:type="dxa"/>
+          <w:wAfter w:w="466" w:type="dxa"/>
         </w:trPr>
         <w:tc>
           <w:tcPr>
@@ -990,19 +1020,35 @@
               <w:spacing w:line="312" w:lineRule="auto"/>
               <w:rPr>
                 <w:rFonts w:asciiTheme="majorHAnsi" w:hAnsiTheme="majorHAnsi" w:cstheme="majorHAnsi"/>
-                <w:sz w:val="28"/>
-                <w:szCs w:val="28"/>
-                <w:lang w:val="vi-VN"/>
-              </w:rPr>
-            </w:pPr>
-            <w:r>
-              <w:rPr>
-                <w:rFonts w:asciiTheme="majorHAnsi" w:hAnsiTheme="majorHAnsi" w:cstheme="majorHAnsi"/>
-                <w:sz w:val="28"/>
-                <w:szCs w:val="28"/>
-                <w:lang w:val="vi-VN"/>
-              </w:rPr>
-              <w:t>Cơ quan:……………………………………………………………………….</w:t>
+                <w:sz w:val="26"/>
+                <w:szCs w:val="26"/>
+              </w:rPr>
+            </w:pPr>
+            <w:r>
+              <w:rPr>
+                <w:rFonts w:asciiTheme="majorHAnsi" w:hAnsiTheme="majorHAnsi" w:cstheme="majorHAnsi"/>
+                <w:sz w:val="26"/>
+                <w:szCs w:val="26"/>
+                <w:lang w:val="vi-VN"/>
+              </w:rPr>
+              <w:t>Cơ quan:………………………………………………………………………</w:t>
+            </w:r>
+            <w:r>
+              <w:rPr>
+                <w:rFonts w:asciiTheme="majorHAnsi" w:hAnsiTheme="majorHAnsi" w:cstheme="majorHAnsi"/>
+                <w:sz w:val="26"/>
+                <w:szCs w:val="26"/>
+                <w:lang w:val="vi-VN"/>
+              </w:rPr>
+              <w:t>…</w:t>
+            </w:r>
+            <w:r>
+              <w:rPr>
+                <w:rFonts w:asciiTheme="majorHAnsi" w:hAnsiTheme="majorHAnsi" w:cstheme="majorHAnsi"/>
+                <w:sz w:val="26"/>
+                <w:szCs w:val="26"/>
+              </w:rPr>
+              <w:t>…….</w:t>
             </w:r>
           </w:p>
           <w:p>
@@ -1010,39 +1056,62 @@
               <w:spacing w:line="312" w:lineRule="auto"/>
               <w:rPr>
                 <w:rFonts w:asciiTheme="majorHAnsi" w:hAnsiTheme="majorHAnsi" w:cstheme="majorHAnsi"/>
-                <w:sz w:val="28"/>
-                <w:szCs w:val="28"/>
-                <w:lang w:val="vi-VN"/>
-              </w:rPr>
-            </w:pPr>
-            <w:r>
-              <w:rPr>
-                <w:rFonts w:asciiTheme="majorHAnsi" w:hAnsiTheme="majorHAnsi" w:cstheme="majorHAnsi"/>
-                <w:sz w:val="28"/>
-                <w:szCs w:val="28"/>
+                <w:sz w:val="26"/>
+                <w:szCs w:val="26"/>
+              </w:rPr>
+            </w:pPr>
+            <w:r>
+              <w:rPr>
+                <w:rFonts w:asciiTheme="majorHAnsi" w:hAnsiTheme="majorHAnsi" w:cstheme="majorHAnsi"/>
+                <w:sz w:val="26"/>
+                <w:szCs w:val="26"/>
                 <w:lang w:val="vi-VN"/>
               </w:rPr>
               <w:t>Đã tiếp nhận giới thiệu di chuyển đăng ký NVQS số:…, ngày…/……/………</w:t>
             </w:r>
+            <w:r>
+              <w:rPr>
+                <w:rFonts w:asciiTheme="majorHAnsi" w:hAnsiTheme="majorHAnsi" w:cstheme="majorHAnsi"/>
+                <w:sz w:val="26"/>
+                <w:szCs w:val="26"/>
+              </w:rPr>
+              <w:t>……...</w:t>
+            </w:r>
           </w:p>
           <w:p>
             <w:pPr>
               <w:spacing w:line="312" w:lineRule="auto"/>
               <w:rPr>
                 <w:rFonts w:asciiTheme="majorHAnsi" w:hAnsiTheme="majorHAnsi" w:cstheme="majorHAnsi"/>
-                <w:sz w:val="28"/>
-                <w:szCs w:val="28"/>
-                <w:lang w:val="vi-VN"/>
-              </w:rPr>
-            </w:pPr>
-            <w:r>
-              <w:rPr>
-                <w:rFonts w:asciiTheme="majorHAnsi" w:hAnsiTheme="majorHAnsi" w:cstheme="majorHAnsi"/>
-                <w:sz w:val="28"/>
-                <w:szCs w:val="28"/>
-                <w:lang w:val="vi-VN"/>
-              </w:rPr>
-              <w:t>Của công dân:………………………………………………………………….</w:t>
+                <w:sz w:val="26"/>
+                <w:szCs w:val="26"/>
+              </w:rPr>
+            </w:pPr>
+            <w:r>
+              <w:rPr>
+                <w:rFonts w:asciiTheme="majorHAnsi" w:hAnsiTheme="majorHAnsi" w:cstheme="majorHAnsi"/>
+                <w:sz w:val="26"/>
+                <w:szCs w:val="26"/>
+                <w:lang w:val="vi-VN"/>
+              </w:rPr>
+              <w:t>Của công dân:…………………………………………………………………</w:t>
+            </w:r>
+            <w:r>
+              <w:rPr>
+                <w:rFonts w:asciiTheme="majorHAnsi" w:hAnsiTheme="majorHAnsi" w:cstheme="majorHAnsi"/>
+                <w:sz w:val="26"/>
+                <w:szCs w:val="26"/>
+                <w:lang w:val="vi-VN"/>
+              </w:rPr>
+              <w:t>…</w:t>
+            </w:r>
+            <w:r>
+              <w:rPr>
+                <w:rFonts w:asciiTheme="majorHAnsi" w:hAnsiTheme="majorHAnsi" w:cstheme="majorHAnsi"/>
+                <w:sz w:val="26"/>
+                <w:szCs w:val="26"/>
+              </w:rPr>
+              <w:t>…….</w:t>
             </w:r>
           </w:p>
           <w:p>
@@ -1050,16 +1119,16 @@
               <w:spacing w:line="312" w:lineRule="auto"/>
               <w:rPr>
                 <w:rFonts w:asciiTheme="majorHAnsi" w:hAnsiTheme="majorHAnsi" w:cstheme="majorHAnsi"/>
-                <w:sz w:val="28"/>
-                <w:szCs w:val="28"/>
-                <w:lang w:val="vi-VN"/>
-              </w:rPr>
-            </w:pPr>
-            <w:r>
-              <w:rPr>
-                <w:rFonts w:asciiTheme="majorHAnsi" w:hAnsiTheme="majorHAnsi" w:cstheme="majorHAnsi"/>
-                <w:sz w:val="28"/>
-                <w:szCs w:val="28"/>
+                <w:sz w:val="26"/>
+                <w:szCs w:val="26"/>
+                <w:lang w:val="vi-VN"/>
+              </w:rPr>
+            </w:pPr>
+            <w:r>
+              <w:rPr>
+                <w:rFonts w:asciiTheme="majorHAnsi" w:hAnsiTheme="majorHAnsi" w:cstheme="majorHAnsi"/>
+                <w:sz w:val="26"/>
+                <w:szCs w:val="26"/>
                 <w:lang w:val="vi-VN"/>
               </w:rPr>
               <w:t xml:space="preserve">                             …………………., ngày……..tháng……… năm ………….</w:t>
@@ -1072,16 +1141,16 @@
               <w:jc w:val="center"/>
               <w:rPr>
                 <w:rFonts w:asciiTheme="majorHAnsi" w:hAnsiTheme="majorHAnsi" w:cstheme="majorHAnsi"/>
-                <w:sz w:val="28"/>
-                <w:szCs w:val="28"/>
-                <w:lang w:val="vi-VN"/>
-              </w:rPr>
-            </w:pPr>
-            <w:r>
-              <w:rPr>
-                <w:rFonts w:asciiTheme="majorHAnsi" w:hAnsiTheme="majorHAnsi" w:cstheme="majorHAnsi"/>
-                <w:sz w:val="28"/>
-                <w:szCs w:val="28"/>
+                <w:sz w:val="26"/>
+                <w:szCs w:val="26"/>
+                <w:lang w:val="vi-VN"/>
+              </w:rPr>
+            </w:pPr>
+            <w:r>
+              <w:rPr>
+                <w:rFonts w:asciiTheme="majorHAnsi" w:hAnsiTheme="majorHAnsi" w:cstheme="majorHAnsi"/>
+                <w:sz w:val="26"/>
+                <w:szCs w:val="26"/>
                 <w:lang w:val="vi-VN"/>
               </w:rPr>
               <w:t>(Ký ghi rõ họ tên)</w:t>
@@ -1096,6 +1165,16 @@
                 <w:rFonts w:asciiTheme="majorHAnsi" w:hAnsiTheme="majorHAnsi" w:cstheme="majorHAnsi"/>
                 <w:sz w:val="28"/>
                 <w:szCs w:val="28"/>
+                <w:lang w:val="vi-VN"/>
+              </w:rPr>
+            </w:pPr>
+          </w:p>
+          <w:p>
+            <w:pPr>
+              <w:rPr>
+                <w:rFonts w:asciiTheme="majorHAnsi" w:hAnsiTheme="majorHAnsi" w:cstheme="majorHAnsi"/>
+                <w:sz w:val="26"/>
+                <w:szCs w:val="26"/>
                 <w:lang w:val="vi-VN"/>
               </w:rPr>
             </w:pPr>
@@ -1116,8 +1195,8 @@
         <w:trPr>
           <w:gridBefore w:val="2"/>
           <w:gridAfter w:val="1"/>
-          <w:wBefore w:w="545" w:type="dxa"/>
-          <w:wAfter w:w="630" w:type="dxa"/>
+          <w:wBefore w:w="709" w:type="dxa"/>
+          <w:wAfter w:w="466" w:type="dxa"/>
         </w:trPr>
         <w:tc>
           <w:tcPr>
@@ -1131,8 +1210,6 @@
                 <w:rFonts w:asciiTheme="majorHAnsi" w:hAnsiTheme="majorHAnsi" w:cstheme="majorHAnsi"/>
                 <w:i/>
                 <w:iCs/>
-                <w:sz w:val="26"/>
-                <w:szCs w:val="26"/>
                 <w:lang w:val="vi-VN"/>
               </w:rPr>
             </w:pPr>
@@ -1141,8 +1218,6 @@
                 <w:rFonts w:asciiTheme="majorHAnsi" w:hAnsiTheme="majorHAnsi" w:cstheme="majorHAnsi"/>
                 <w:i/>
                 <w:iCs/>
-                <w:sz w:val="26"/>
-                <w:szCs w:val="26"/>
                 <w:lang w:val="vi-VN"/>
               </w:rPr>
               <w:t>*(Xác nhận giấy này của Ban CHQS nơi sinh viên chuyển đến, sinh viên giữ giấy này)</w:t>
@@ -1162,8 +1237,6 @@
                 <w:rFonts w:asciiTheme="majorHAnsi" w:hAnsiTheme="majorHAnsi" w:cstheme="majorHAnsi"/>
                 <w:i/>
                 <w:iCs/>
-                <w:sz w:val="26"/>
-                <w:szCs w:val="26"/>
                 <w:lang w:val="vi-VN"/>
               </w:rPr>
               <w:t>*Lưu ý: Phần có giá trị của giấy phải ghi rõ ngày tháng để tránh trường hợp sinh viên</w:t>
@@ -1175,8 +1248,8 @@
         <w:trPr>
           <w:gridBefore w:val="2"/>
           <w:gridAfter w:val="1"/>
-          <w:wBefore w:w="545" w:type="dxa"/>
-          <w:wAfter w:w="630" w:type="dxa"/>
+          <w:wBefore w:w="709" w:type="dxa"/>
+          <w:wAfter w:w="466" w:type="dxa"/>
         </w:trPr>
         <w:tc>
           <w:tcPr>

--- a/public/TemplateMilitary/MoveMilitaryTemplate.docx
+++ b/public/TemplateMilitary/MoveMilitaryTemplate.docx
@@ -1,6 +1,6 @@
 
 <file path=word/document.xml><?xml version="1.0" encoding="utf-8"?>
-<w:document xmlns:wpc="http://schemas.microsoft.com/office/word/2010/wordprocessingCanvas" xmlns:cx="http://schemas.microsoft.com/office/drawing/2014/chartex" xmlns:mc="http://schemas.openxmlformats.org/markup-compatibility/2006" xmlns:o="urn:schemas-microsoft-com:office:office" xmlns:r="http://schemas.openxmlformats.org/officeDocument/2006/relationships" xmlns:m="http://schemas.openxmlformats.org/officeDocument/2006/math" xmlns:v="urn:schemas-microsoft-com:vml" xmlns:wp14="http://schemas.microsoft.com/office/word/2010/wordprocessingDrawing" xmlns:wp="http://schemas.openxmlformats.org/drawingml/2006/wordprocessingDrawing" xmlns:w10="urn:schemas-microsoft-com:office:word" xmlns:w="http://schemas.openxmlformats.org/wordprocessingml/2006/main" xmlns:w14="http://schemas.microsoft.com/office/word/2010/wordml" xmlns:w15="http://schemas.microsoft.com/office/word/2012/wordml" xmlns:w16se="http://schemas.microsoft.com/office/word/2015/wordml/symex" xmlns:wpg="http://schemas.microsoft.com/office/word/2010/wordprocessingGroup" xmlns:wpi="http://schemas.microsoft.com/office/word/2010/wordprocessingInk" xmlns:wne="http://schemas.microsoft.com/office/word/2006/wordml" xmlns:wps="http://schemas.microsoft.com/office/word/2010/wordprocessingShape" mc:Ignorable="w14 w15 w16se wp14">
+<w:document xmlns:wpc="http://schemas.microsoft.com/office/word/2010/wordprocessingCanvas" xmlns:mc="http://schemas.openxmlformats.org/markup-compatibility/2006" xmlns:o="urn:schemas-microsoft-com:office:office" xmlns:r="http://schemas.openxmlformats.org/officeDocument/2006/relationships" xmlns:m="http://schemas.openxmlformats.org/officeDocument/2006/math" xmlns:v="urn:schemas-microsoft-com:vml" xmlns:wp14="http://schemas.microsoft.com/office/word/2010/wordprocessingDrawing" xmlns:wp="http://schemas.openxmlformats.org/drawingml/2006/wordprocessingDrawing" xmlns:w10="urn:schemas-microsoft-com:office:word" xmlns:w="http://schemas.openxmlformats.org/wordprocessingml/2006/main" xmlns:w14="http://schemas.microsoft.com/office/word/2010/wordml" xmlns:w15="http://schemas.microsoft.com/office/word/2012/wordml" xmlns:wpg="http://schemas.microsoft.com/office/word/2010/wordprocessingGroup" xmlns:wpi="http://schemas.microsoft.com/office/word/2010/wordprocessingInk" xmlns:wne="http://schemas.microsoft.com/office/word/2006/wordml" xmlns:wps="http://schemas.microsoft.com/office/word/2010/wordprocessingShape" mc:Ignorable="w14 w15 wp14">
   <w:body>
     <w:p>
       <w:pPr>
@@ -133,10 +133,21 @@
                 <w:bCs/>
                 <w:sz w:val="24"/>
                 <w:szCs w:val="24"/>
+                <w:lang w:val="vi-VN"/>
+              </w:rPr>
+              <w:t>CH</w:t>
+            </w:r>
+            <w:r>
+              <w:rPr>
+                <w:rFonts w:asciiTheme="majorHAnsi" w:hAnsiTheme="majorHAnsi" w:cstheme="majorHAnsi"/>
+                <w:b/>
+                <w:bCs/>
+                <w:sz w:val="24"/>
+                <w:szCs w:val="24"/>
                 <w:u w:val="single"/>
                 <w:lang w:val="vi-VN"/>
               </w:rPr>
-              <w:t>CHQS TRƯỜNG ĐẠI HỌC</w:t>
+              <w:t>QS TRƯỜNG ĐẠI HỌC</w:t>
             </w:r>
             <w:r>
               <w:rPr>
@@ -237,7 +248,73 @@
                 <w:szCs w:val="28"/>
                 <w:u w:val="single"/>
               </w:rPr>
-              <w:t>Độc Lập – Tự Do – Hạnh Phúc</w:t>
+              <w:t>Độ</w:t>
+            </w:r>
+            <w:r>
+              <w:rPr>
+                <w:rFonts w:asciiTheme="majorHAnsi" w:hAnsiTheme="majorHAnsi" w:cstheme="majorHAnsi"/>
+                <w:b/>
+                <w:bCs/>
+                <w:sz w:val="28"/>
+                <w:szCs w:val="28"/>
+                <w:u w:val="single"/>
+              </w:rPr>
+              <w:t>c l</w:t>
+            </w:r>
+            <w:r>
+              <w:rPr>
+                <w:rFonts w:asciiTheme="majorHAnsi" w:hAnsiTheme="majorHAnsi" w:cstheme="majorHAnsi"/>
+                <w:b/>
+                <w:bCs/>
+                <w:sz w:val="28"/>
+                <w:szCs w:val="28"/>
+                <w:u w:val="single"/>
+              </w:rPr>
+              <w:t>ập – Tự</w:t>
+            </w:r>
+            <w:r>
+              <w:rPr>
+                <w:rFonts w:asciiTheme="majorHAnsi" w:hAnsiTheme="majorHAnsi" w:cstheme="majorHAnsi"/>
+                <w:b/>
+                <w:bCs/>
+                <w:sz w:val="28"/>
+                <w:szCs w:val="28"/>
+                <w:u w:val="single"/>
+              </w:rPr>
+              <w:t xml:space="preserve"> d</w:t>
+            </w:r>
+            <w:r>
+              <w:rPr>
+                <w:rFonts w:asciiTheme="majorHAnsi" w:hAnsiTheme="majorHAnsi" w:cstheme="majorHAnsi"/>
+                <w:b/>
+                <w:bCs/>
+                <w:sz w:val="28"/>
+                <w:szCs w:val="28"/>
+                <w:u w:val="single"/>
+              </w:rPr>
+              <w:t>o – Hạ</w:t>
+            </w:r>
+            <w:r>
+              <w:rPr>
+                <w:rFonts w:asciiTheme="majorHAnsi" w:hAnsiTheme="majorHAnsi" w:cstheme="majorHAnsi"/>
+                <w:b/>
+                <w:bCs/>
+                <w:sz w:val="28"/>
+                <w:szCs w:val="28"/>
+                <w:u w:val="single"/>
+              </w:rPr>
+              <w:t>nh p</w:t>
+            </w:r>
+            <w:r>
+              <w:rPr>
+                <w:rFonts w:asciiTheme="majorHAnsi" w:hAnsiTheme="majorHAnsi" w:cstheme="majorHAnsi"/>
+                <w:b/>
+                <w:bCs/>
+                <w:sz w:val="28"/>
+                <w:szCs w:val="28"/>
+                <w:u w:val="single"/>
+              </w:rPr>
+              <w:t>húc</w:t>
             </w:r>
           </w:p>
           <w:p>
@@ -360,8 +437,6 @@
                 <w:lang w:val="vi-VN"/>
               </w:rPr>
             </w:pPr>
-            <w:bookmarkStart w:id="0" w:name="_GoBack"/>
-            <w:bookmarkEnd w:id="0"/>
             <w:r>
               <w:rPr>
                 <w:rFonts w:asciiTheme="majorHAnsi" w:hAnsiTheme="majorHAnsi" w:cstheme="majorHAnsi"/>
@@ -410,7 +485,41 @@
                 <w:szCs w:val="28"/>
                 <w:lang w:val="vi-VN"/>
               </w:rPr>
-              <w:t>Di chuyển đăng ký nghĩa vụ quân sự</w:t>
+              <w:t>Di chuy</w:t>
+            </w:r>
+            <w:r>
+              <w:rPr>
+                <w:rFonts w:asciiTheme="majorHAnsi" w:hAnsiTheme="majorHAnsi" w:cstheme="majorHAnsi"/>
+                <w:b/>
+                <w:bCs/>
+                <w:sz w:val="28"/>
+                <w:szCs w:val="28"/>
+                <w:lang w:val="vi-VN"/>
+              </w:rPr>
+              <w:t xml:space="preserve">ển </w:t>
+            </w:r>
+            <w:r>
+              <w:rPr>
+                <w:rFonts w:asciiTheme="majorHAnsi" w:hAnsiTheme="majorHAnsi" w:cstheme="majorHAnsi"/>
+                <w:b/>
+                <w:bCs/>
+                <w:sz w:val="28"/>
+                <w:szCs w:val="28"/>
+                <w:u w:val="single"/>
+                <w:lang w:val="vi-VN"/>
+              </w:rPr>
+              <w:t>đăng ký nghĩa vụ</w:t>
+            </w:r>
+            <w:r>
+              <w:rPr>
+                <w:rFonts w:asciiTheme="majorHAnsi" w:hAnsiTheme="majorHAnsi" w:cstheme="majorHAnsi"/>
+                <w:b/>
+                <w:bCs/>
+                <w:sz w:val="28"/>
+                <w:szCs w:val="28"/>
+                <w:lang w:val="vi-VN"/>
+              </w:rPr>
+              <w:t xml:space="preserve"> quân sự</w:t>
             </w:r>
           </w:p>
           <w:p>
@@ -441,7 +550,7 @@
           </w:tcPr>
           <w:p>
             <w:pPr>
-              <w:spacing w:line="240" w:lineRule="auto"/>
+              <w:spacing w:line="360" w:lineRule="auto"/>
               <w:ind w:firstLine="720"/>
               <w:rPr>
                 <w:rFonts w:asciiTheme="majorHAnsi" w:hAnsiTheme="majorHAnsi" w:cstheme="majorHAnsi"/>
@@ -783,7 +892,6 @@
                 <w:rFonts w:asciiTheme="majorHAnsi" w:hAnsiTheme="majorHAnsi" w:cstheme="majorHAnsi"/>
                 <w:sz w:val="26"/>
                 <w:szCs w:val="26"/>
-                <w:lang w:val="vi-VN"/>
               </w:rPr>
             </w:pPr>
             <w:r>
@@ -795,6 +903,25 @@
               </w:rPr>
               <w:t>Giấy này có giá trị đến ngày ${NgayHH} tháng ${ThangHH} năm ${NamHH}</w:t>
             </w:r>
+            <w:r>
+              <w:rPr>
+                <w:rFonts w:asciiTheme="majorHAnsi" w:hAnsiTheme="majorHAnsi" w:cstheme="majorHAnsi"/>
+                <w:sz w:val="26"/>
+                <w:szCs w:val="26"/>
+                <w:lang w:val="vi-VN"/>
+              </w:rPr>
+              <w:t>./</w:t>
+            </w:r>
+            <w:r>
+              <w:rPr>
+                <w:rFonts w:asciiTheme="majorHAnsi" w:hAnsiTheme="majorHAnsi" w:cstheme="majorHAnsi"/>
+                <w:sz w:val="26"/>
+                <w:szCs w:val="26"/>
+              </w:rPr>
+              <w:t>.</w:t>
+            </w:r>
+            <w:bookmarkStart w:id="0" w:name="_GoBack"/>
+            <w:bookmarkEnd w:id="0"/>
           </w:p>
         </w:tc>
       </w:tr>
@@ -1022,6 +1149,7 @@
                 <w:rFonts w:asciiTheme="majorHAnsi" w:hAnsiTheme="majorHAnsi" w:cstheme="majorHAnsi"/>
                 <w:sz w:val="26"/>
                 <w:szCs w:val="26"/>
+                <w:lang w:val="vi-VN"/>
               </w:rPr>
             </w:pPr>
             <w:r>
@@ -1047,6 +1175,7 @@
                 <w:rFonts w:asciiTheme="majorHAnsi" w:hAnsiTheme="majorHAnsi" w:cstheme="majorHAnsi"/>
                 <w:sz w:val="26"/>
                 <w:szCs w:val="26"/>
+                <w:lang w:val="vi-VN"/>
               </w:rPr>
               <w:t>…….</w:t>
             </w:r>
@@ -1058,6 +1187,7 @@
                 <w:rFonts w:asciiTheme="majorHAnsi" w:hAnsiTheme="majorHAnsi" w:cstheme="majorHAnsi"/>
                 <w:sz w:val="26"/>
                 <w:szCs w:val="26"/>
+                <w:lang w:val="vi-VN"/>
               </w:rPr>
             </w:pPr>
             <w:r>
@@ -1074,6 +1204,7 @@
                 <w:rFonts w:asciiTheme="majorHAnsi" w:hAnsiTheme="majorHAnsi" w:cstheme="majorHAnsi"/>
                 <w:sz w:val="26"/>
                 <w:szCs w:val="26"/>
+                <w:lang w:val="vi-VN"/>
               </w:rPr>
               <w:t>……...</w:t>
             </w:r>
@@ -1085,6 +1216,7 @@
                 <w:rFonts w:asciiTheme="majorHAnsi" w:hAnsiTheme="majorHAnsi" w:cstheme="majorHAnsi"/>
                 <w:sz w:val="26"/>
                 <w:szCs w:val="26"/>
+                <w:lang w:val="vi-VN"/>
               </w:rPr>
             </w:pPr>
             <w:r>
@@ -1110,6 +1242,7 @@
                 <w:rFonts w:asciiTheme="majorHAnsi" w:hAnsiTheme="majorHAnsi" w:cstheme="majorHAnsi"/>
                 <w:sz w:val="26"/>
                 <w:szCs w:val="26"/>
+                <w:lang w:val="vi-VN"/>
               </w:rPr>
               <w:t>…….</w:t>
             </w:r>
@@ -1307,6 +1440,7 @@
           <w:shd w:val="clear" w:color="auto" w:fill="F1F2F3"/>
           <w:lang w:eastAsia="vi-VN"/>
         </w:rPr>
+        <w:lastRenderedPageBreak/>
         <w:t>${/block_name}</w:t>
       </w:r>
     </w:p>
@@ -1321,7 +1455,7 @@
 </file>
 
 <file path=word/styles.xml><?xml version="1.0" encoding="utf-8"?>
-<w:styles xmlns:mc="http://schemas.openxmlformats.org/markup-compatibility/2006" xmlns:r="http://schemas.openxmlformats.org/officeDocument/2006/relationships" xmlns:w="http://schemas.openxmlformats.org/wordprocessingml/2006/main" xmlns:w14="http://schemas.microsoft.com/office/word/2010/wordml" xmlns:w15="http://schemas.microsoft.com/office/word/2012/wordml" xmlns:w16se="http://schemas.microsoft.com/office/word/2015/wordml/symex" mc:Ignorable="w14 w15 w16se">
+<w:styles xmlns:mc="http://schemas.openxmlformats.org/markup-compatibility/2006" xmlns:r="http://schemas.openxmlformats.org/officeDocument/2006/relationships" xmlns:w="http://schemas.openxmlformats.org/wordprocessingml/2006/main" xmlns:w14="http://schemas.microsoft.com/office/word/2010/wordml" xmlns:w15="http://schemas.microsoft.com/office/word/2012/wordml" mc:Ignorable="w14 w15">
   <w:docDefaults>
     <w:rPrDefault>
       <w:rPr>
@@ -1757,6 +1891,7 @@
       <w:lang w:val="en-US"/>
     </w:rPr>
     <w:tblPr>
+      <w:tblInd w:w="0" w:type="dxa"/>
       <w:tblBorders>
         <w:top w:val="single" w:sz="4" w:space="0" w:color="auto"/>
         <w:left w:val="single" w:sz="4" w:space="0" w:color="auto"/>
@@ -1765,6 +1900,12 @@
         <w:insideH w:val="single" w:sz="4" w:space="0" w:color="auto"/>
         <w:insideV w:val="single" w:sz="4" w:space="0" w:color="auto"/>
       </w:tblBorders>
+      <w:tblCellMar>
+        <w:top w:w="0" w:type="dxa"/>
+        <w:left w:w="108" w:type="dxa"/>
+        <w:bottom w:w="0" w:type="dxa"/>
+        <w:right w:w="108" w:type="dxa"/>
+      </w:tblCellMar>
     </w:tblPr>
   </w:style>
 </w:styles>
